--- a/all-examples/cge12Ex.docx
+++ b/all-examples/cge12Ex.docx
@@ -5523,6 +5523,7 @@
           <w:rFonts w:cs="CG Times"/>
           <w:lang w:val="en-AU"/>
         </w:rPr>
+        <w:lastRenderedPageBreak/>
         <w:tab/>
       </w:r>
       <w:r>
@@ -5701,7 +5702,6 @@
           <w:rFonts w:cs="CG Times"/>
           <w:lang w:val="en-AU"/>
         </w:rPr>
-        <w:lastRenderedPageBreak/>
         <w:tab/>
       </w:r>
       <w:r>
@@ -8401,6 +8401,7 @@
           <w:rFonts w:cs="CG Times"/>
           <w:lang w:val="en-AU"/>
         </w:rPr>
+        <w:lastRenderedPageBreak/>
         <w:tab/>
       </w:r>
       <w:r>
@@ -8505,7 +8506,6 @@
           <w:rFonts w:cs="CG Times"/>
           <w:lang w:val="en-AU"/>
         </w:rPr>
-        <w:lastRenderedPageBreak/>
         <w:t>[</w:t>
       </w:r>
       <w:r>
@@ -10110,6 +10110,7 @@
           <w:rFonts w:cs="CG Times"/>
           <w:lang w:val="en-AU"/>
         </w:rPr>
+        <w:lastRenderedPageBreak/>
         <w:t>[</w:t>
       </w:r>
       <w:r>
@@ -10225,7 +10226,6 @@
           <w:rFonts w:cs="CG Times"/>
           <w:lang w:val="en-AU"/>
         </w:rPr>
-        <w:lastRenderedPageBreak/>
         <w:tab/>
       </w:r>
       <w:r>
@@ -12038,6 +12038,7 @@
           <w:rFonts w:cs="CG Times"/>
           <w:lang w:val="en-AU"/>
         </w:rPr>
+        <w:lastRenderedPageBreak/>
         <w:tab/>
       </w:r>
       <w:r>
@@ -12171,7 +12172,6 @@
           <w:rFonts w:cs="CG Times"/>
           <w:lang w:val="en-AU"/>
         </w:rPr>
-        <w:lastRenderedPageBreak/>
         <w:tab/>
       </w:r>
       <w:r>
@@ -15372,6 +15372,7 @@
           <w:rFonts w:cs="CG Times"/>
           <w:lang w:val="en-AU"/>
         </w:rPr>
+        <w:lastRenderedPageBreak/>
         <w:t>b.</w:t>
       </w:r>
       <w:r>
@@ -15511,7 +15512,6 @@
           <w:rFonts w:cs="CG Times"/>
           <w:lang w:val="en-AU"/>
         </w:rPr>
-        <w:lastRenderedPageBreak/>
         <w:tab/>
       </w:r>
       <w:r>
@@ -18226,6 +18226,7 @@
           <w:rFonts w:cs="CG Times"/>
           <w:lang w:val="en-AU"/>
         </w:rPr>
+        <w:lastRenderedPageBreak/>
         <w:t>[</w:t>
       </w:r>
       <w:r>
@@ -18404,7 +18405,6 @@
           <w:rFonts w:cs="CG Times"/>
           <w:lang w:val="en-AU"/>
         </w:rPr>
-        <w:lastRenderedPageBreak/>
         <w:tab/>
       </w:r>
       <w:r>
@@ -21149,6 +21149,7 @@
           <w:rFonts w:cs="CG Times"/>
           <w:lang w:val="en-AU"/>
         </w:rPr>
+        <w:lastRenderedPageBreak/>
         <w:t>[</w:t>
       </w:r>
       <w:r>
@@ -23867,6 +23868,7 @@
           <w:rFonts w:cs="CG Times"/>
           <w:lang w:val="en-AU"/>
         </w:rPr>
+        <w:lastRenderedPageBreak/>
         <w:tab/>
       </w:r>
       <w:r>
@@ -26851,6 +26853,7 @@
           <w:rFonts w:cs="CG Times"/>
           <w:lang w:val="en-AU"/>
         </w:rPr>
+        <w:lastRenderedPageBreak/>
         <w:tab/>
       </w:r>
       <w:r>
@@ -29386,6 +29389,7 @@
           <w:rFonts w:cs="CG Times"/>
           <w:lang w:val="en-AU"/>
         </w:rPr>
+        <w:lastRenderedPageBreak/>
         <w:t>[</w:t>
       </w:r>
       <w:r>
@@ -31605,6 +31609,7 @@
           <w:rFonts w:cs="CG Times"/>
           <w:lang w:val="en-AU"/>
         </w:rPr>
+        <w:lastRenderedPageBreak/>
         <w:tab/>
       </w:r>
       <w:r>
@@ -34817,6 +34822,7 @@
           <w:rFonts w:cs="CG Times"/>
           <w:lang w:val="en-AU"/>
         </w:rPr>
+        <w:lastRenderedPageBreak/>
         <w:tab/>
       </w:r>
       <w:r>
@@ -36923,6 +36929,7 @@
           <w:rFonts w:cs="CG Times"/>
           <w:lang w:val="en-AU"/>
         </w:rPr>
+        <w:lastRenderedPageBreak/>
         <w:tab/>
       </w:r>
       <w:r>
@@ -39707,6 +39714,7 @@
           <w:rFonts w:cs="CG Times"/>
           <w:lang w:val="en-AU"/>
         </w:rPr>
+        <w:lastRenderedPageBreak/>
         <w:tab/>
       </w:r>
       <w:r>
@@ -42222,6 +42230,7 @@
           <w:rFonts w:cs="CG Times"/>
           <w:lang w:val="en-AU"/>
         </w:rPr>
+        <w:lastRenderedPageBreak/>
         <w:t>[</w:t>
       </w:r>
       <w:r>
@@ -45510,6 +45519,7 @@
           <w:rFonts w:cs="CG Times"/>
           <w:lang w:val="en-AU"/>
         </w:rPr>
+        <w:lastRenderedPageBreak/>
         <w:tab/>
       </w:r>
       <w:r>
@@ -48119,6 +48129,7 @@
           <w:rFonts w:cs="CG Times"/>
           <w:lang w:val="en-AU"/>
         </w:rPr>
+        <w:lastRenderedPageBreak/>
         <w:tab/>
       </w:r>
       <w:r>
@@ -51195,6 +51206,7 @@
           <w:rFonts w:cs="CG Times"/>
           <w:lang w:val="en-AU"/>
         </w:rPr>
+        <w:lastRenderedPageBreak/>
         <w:t>[</w:t>
       </w:r>
       <w:r>
@@ -53755,6 +53767,7 @@
           <w:rFonts w:cs="CG Times"/>
           <w:lang w:val="en-AU"/>
         </w:rPr>
+        <w:lastRenderedPageBreak/>
         <w:tab/>
       </w:r>
       <w:r>
@@ -57108,6 +57121,7 @@
           <w:rFonts w:cs="CG Times"/>
           <w:lang w:val="en-AU"/>
         </w:rPr>
+        <w:lastRenderedPageBreak/>
         <w:tab/>
       </w:r>
       <w:r>
@@ -60498,6 +60512,7 @@
           <w:rFonts w:cs="CG Times"/>
           <w:lang w:val="en-AU"/>
         </w:rPr>
+        <w:lastRenderedPageBreak/>
         <w:t>[</w:t>
       </w:r>
       <w:r>
@@ -63611,6 +63626,15 @@
         <w:tab/>
         <w:t>Predicate</w:t>
       </w:r>
+      <w:r>
+        <w:rPr>
+          <w:rFonts w:cs="CG Times"/>
+          <w:sz w:val="20"/>
+          <w:szCs w:val="20"/>
+          <w:lang w:val="en-AU"/>
+        </w:rPr>
+        <w:t>:</w:t>
+      </w:r>
     </w:p>
     <w:p>
       <w:pPr>
@@ -63905,6 +63929,15 @@
           <w:szCs w:val="20"/>
           <w:lang w:val="en-AU"/>
         </w:rPr>
+        <w:t>:</w:t>
+      </w:r>
+      <w:r>
+        <w:rPr>
+          <w:rFonts w:cs="CG Times"/>
+          <w:sz w:val="20"/>
+          <w:szCs w:val="20"/>
+          <w:lang w:val="en-AU"/>
+        </w:rPr>
         <w:tab/>
       </w:r>
       <w:r>
@@ -65160,6 +65193,7 @@
           <w:rFonts w:cs="CG Times"/>
           <w:lang w:val="en-AU"/>
         </w:rPr>
+        <w:lastRenderedPageBreak/>
         <w:tab/>
       </w:r>
       <w:r>
@@ -68552,6 +68586,7 @@
           <w:rFonts w:cs="CG Times"/>
           <w:lang w:val="en-AU"/>
         </w:rPr>
+        <w:lastRenderedPageBreak/>
         <w:tab/>
       </w:r>
       <w:r>
@@ -72100,6 +72135,7 @@
           <w:rFonts w:cs="CG Times"/>
           <w:lang w:val="en-AU"/>
         </w:rPr>
+        <w:lastRenderedPageBreak/>
         <w:t>[</w:t>
       </w:r>
       <w:r>
@@ -75259,6 +75295,50 @@
     <w:lsdException w:name="Subtitle" w:qFormat="1"/>
     <w:lsdException w:name="Strong" w:qFormat="1"/>
     <w:lsdException w:name="Emphasis" w:qFormat="1"/>
+    <w:lsdException w:name="Normal Table" w:semiHidden="1" w:unhideWhenUsed="1"/>
+    <w:lsdException w:name="Table Simple 1" w:semiHidden="1" w:unhideWhenUsed="1"/>
+    <w:lsdException w:name="Table Simple 2" w:semiHidden="1" w:unhideWhenUsed="1"/>
+    <w:lsdException w:name="Table Simple 3" w:semiHidden="1" w:unhideWhenUsed="1"/>
+    <w:lsdException w:name="Table Classic 1" w:semiHidden="1" w:unhideWhenUsed="1"/>
+    <w:lsdException w:name="Table Classic 2" w:semiHidden="1" w:unhideWhenUsed="1"/>
+    <w:lsdException w:name="Table Classic 3" w:semiHidden="1" w:unhideWhenUsed="1"/>
+    <w:lsdException w:name="Table Classic 4" w:semiHidden="1" w:unhideWhenUsed="1"/>
+    <w:lsdException w:name="Table Colorful 1" w:semiHidden="1" w:unhideWhenUsed="1"/>
+    <w:lsdException w:name="Table Colorful 2" w:semiHidden="1" w:unhideWhenUsed="1"/>
+    <w:lsdException w:name="Table Colorful 3" w:semiHidden="1" w:unhideWhenUsed="1"/>
+    <w:lsdException w:name="Table Columns 1" w:semiHidden="1" w:unhideWhenUsed="1"/>
+    <w:lsdException w:name="Table Columns 2" w:semiHidden="1" w:unhideWhenUsed="1"/>
+    <w:lsdException w:name="Table Columns 3" w:semiHidden="1" w:unhideWhenUsed="1"/>
+    <w:lsdException w:name="Table Columns 4" w:semiHidden="1" w:unhideWhenUsed="1"/>
+    <w:lsdException w:name="Table Columns 5" w:semiHidden="1" w:unhideWhenUsed="1"/>
+    <w:lsdException w:name="Table Grid 1" w:semiHidden="1" w:unhideWhenUsed="1"/>
+    <w:lsdException w:name="Table Grid 2" w:semiHidden="1" w:unhideWhenUsed="1"/>
+    <w:lsdException w:name="Table Grid 3" w:semiHidden="1" w:unhideWhenUsed="1"/>
+    <w:lsdException w:name="Table Grid 4" w:semiHidden="1" w:unhideWhenUsed="1"/>
+    <w:lsdException w:name="Table Grid 5" w:semiHidden="1" w:unhideWhenUsed="1"/>
+    <w:lsdException w:name="Table Grid 6" w:semiHidden="1" w:unhideWhenUsed="1"/>
+    <w:lsdException w:name="Table Grid 7" w:semiHidden="1" w:unhideWhenUsed="1"/>
+    <w:lsdException w:name="Table Grid 8" w:semiHidden="1" w:unhideWhenUsed="1"/>
+    <w:lsdException w:name="Table List 1" w:semiHidden="1" w:unhideWhenUsed="1"/>
+    <w:lsdException w:name="Table List 2" w:semiHidden="1" w:unhideWhenUsed="1"/>
+    <w:lsdException w:name="Table List 3" w:semiHidden="1" w:unhideWhenUsed="1"/>
+    <w:lsdException w:name="Table List 4" w:semiHidden="1" w:unhideWhenUsed="1"/>
+    <w:lsdException w:name="Table List 5" w:semiHidden="1" w:unhideWhenUsed="1"/>
+    <w:lsdException w:name="Table List 6" w:semiHidden="1" w:unhideWhenUsed="1"/>
+    <w:lsdException w:name="Table List 7" w:semiHidden="1" w:unhideWhenUsed="1"/>
+    <w:lsdException w:name="Table List 8" w:semiHidden="1" w:unhideWhenUsed="1"/>
+    <w:lsdException w:name="Table 3D effects 1" w:semiHidden="1" w:unhideWhenUsed="1"/>
+    <w:lsdException w:name="Table 3D effects 2" w:semiHidden="1" w:unhideWhenUsed="1"/>
+    <w:lsdException w:name="Table 3D effects 3" w:semiHidden="1" w:unhideWhenUsed="1"/>
+    <w:lsdException w:name="Table Contemporary" w:semiHidden="1" w:unhideWhenUsed="1"/>
+    <w:lsdException w:name="Table Elegant" w:semiHidden="1" w:unhideWhenUsed="1"/>
+    <w:lsdException w:name="Table Professional" w:semiHidden="1" w:unhideWhenUsed="1"/>
+    <w:lsdException w:name="Table Subtle 1" w:semiHidden="1" w:unhideWhenUsed="1"/>
+    <w:lsdException w:name="Table Subtle 2" w:semiHidden="1" w:unhideWhenUsed="1"/>
+    <w:lsdException w:name="Table Web 1" w:semiHidden="1" w:unhideWhenUsed="1"/>
+    <w:lsdException w:name="Table Web 2" w:semiHidden="1" w:unhideWhenUsed="1"/>
+    <w:lsdException w:name="Table Web 3" w:semiHidden="1" w:unhideWhenUsed="1"/>
+    <w:lsdException w:name="Table Theme" w:semiHidden="1" w:unhideWhenUsed="1"/>
     <w:lsdException w:name="Placeholder Text" w:semiHidden="1" w:uiPriority="99" w:unhideWhenUsed="1"/>
     <w:lsdException w:name="No Spacing" w:uiPriority="99" w:qFormat="1"/>
     <w:lsdException w:name="Light Shading" w:uiPriority="99"/>
@@ -75377,8 +75457,8 @@
     <w:lsdException w:name="Plain Table 5" w:uiPriority="31" w:qFormat="1"/>
     <w:lsdException w:name="Grid Table Light" w:uiPriority="32" w:qFormat="1"/>
     <w:lsdException w:name="Grid Table 1 Light" w:uiPriority="33" w:qFormat="1"/>
-    <w:lsdException w:name="Grid Table 2" w:semiHidden="1" w:uiPriority="37" w:unhideWhenUsed="1"/>
-    <w:lsdException w:name="Grid Table 3" w:semiHidden="1" w:uiPriority="39" w:unhideWhenUsed="1" w:qFormat="1"/>
+    <w:lsdException w:name="Grid Table 2" w:uiPriority="37"/>
+    <w:lsdException w:name="Grid Table 3" w:uiPriority="39" w:qFormat="1"/>
     <w:lsdException w:name="Grid Table 4" w:uiPriority="49"/>
     <w:lsdException w:name="Grid Table 5 Dark" w:uiPriority="50"/>
     <w:lsdException w:name="Grid Table 6 Colorful" w:uiPriority="51"/>
@@ -75498,11 +75578,15 @@
   </w:style>
   <w:style w:type="character" w:default="1" w:styleId="DefaultParagraphFont">
     <w:name w:val="Default Paragraph Font"/>
+    <w:uiPriority w:val="1"/>
     <w:semiHidden/>
+    <w:unhideWhenUsed/>
   </w:style>
   <w:style w:type="table" w:default="1" w:styleId="TableNormal">
     <w:name w:val="Normal Table"/>
+    <w:uiPriority w:val="99"/>
     <w:semiHidden/>
+    <w:unhideWhenUsed/>
     <w:tblPr>
       <w:tblInd w:w="0" w:type="dxa"/>
       <w:tblCellMar>
@@ -75515,7 +75599,9 @@
   </w:style>
   <w:style w:type="numbering" w:default="1" w:styleId="NoList">
     <w:name w:val="No List"/>
+    <w:uiPriority w:val="99"/>
     <w:semiHidden/>
+    <w:unhideWhenUsed/>
   </w:style>
   <w:style w:type="character" w:styleId="FootnoteReference">
     <w:name w:val="footnote reference"/>

--- a/all-examples/cge12Ex.docx
+++ b/all-examples/cge12Ex.docx
@@ -67387,6 +67387,13 @@
       <w:r>
         <w:rPr>
           <w:rFonts w:cs="CG Times"/>
+          <w:lang w:val="en-AU"/>
+        </w:rPr>
+        <w:t>]</w:t>
+      </w:r>
+      <w:r>
+        <w:rPr>
+          <w:rFonts w:cs="CG Times"/>
           <w:i/>
           <w:iCs/>
           <w:lang w:val="en-AU"/>
@@ -68165,6 +68172,13 @@
       <w:r>
         <w:rPr>
           <w:rFonts w:cs="CG Times"/>
+          <w:lang w:val="en-AU"/>
+        </w:rPr>
+        <w:t>]</w:t>
+      </w:r>
+      <w:r>
+        <w:rPr>
+          <w:rFonts w:cs="CG Times"/>
           <w:i/>
           <w:iCs/>
           <w:lang w:val="en-AU"/>
@@ -68822,7 +68836,7 @@
           <w:rFonts w:cs="CG Times"/>
           <w:lang w:val="en-AU"/>
         </w:rPr>
-        <w:t>]]</w:t>
+        <w:t>]</w:t>
       </w:r>
       <w:r>
         <w:rPr>
@@ -69451,6 +69465,13 @@
       <w:r>
         <w:rPr>
           <w:rFonts w:cs="CG Times"/>
+          <w:lang w:val="en-AU"/>
+        </w:rPr>
+        <w:t>]</w:t>
+      </w:r>
+      <w:r>
+        <w:rPr>
+          <w:rFonts w:cs="CG Times"/>
           <w:i/>
           <w:iCs/>
           <w:lang w:val="en-AU"/>
@@ -70494,6 +70515,13 @@
       <w:r>
         <w:rPr>
           <w:rFonts w:cs="CG Times"/>
+          <w:lang w:val="en-AU"/>
+        </w:rPr>
+        <w:t>]</w:t>
+      </w:r>
+      <w:r>
+        <w:rPr>
+          <w:rFonts w:cs="CG Times"/>
           <w:i/>
           <w:iCs/>
           <w:lang w:val="en-AU"/>
@@ -70937,6 +70965,13 @@
       <w:r>
         <w:rPr>
           <w:rFonts w:cs="CG Times"/>
+          <w:lang w:val="en-AU"/>
+        </w:rPr>
+        <w:t>]</w:t>
+      </w:r>
+      <w:r>
+        <w:rPr>
+          <w:rFonts w:cs="CG Times"/>
           <w:i/>
           <w:iCs/>
           <w:lang w:val="en-AU"/>
@@ -71072,6 +71107,13 @@
         <w:t>i</w:t>
       </w:r>
       <w:proofErr w:type="spellEnd"/>
+      <w:r>
+        <w:rPr>
+          <w:rFonts w:cs="CG Times"/>
+          <w:lang w:val="en-AU"/>
+        </w:rPr>
+        <w:t>]</w:t>
+      </w:r>
       <w:r>
         <w:rPr>
           <w:rFonts w:cs="CG Times"/>

--- a/all-examples/cge12Ex.docx
+++ b/all-examples/cge12Ex.docx
@@ -6508,26 +6508,22 @@
           <w:iCs/>
           <w:lang w:val="en-AU"/>
         </w:rPr>
-        <w:t xml:space="preserve">the </w:t>
-      </w:r>
-      <w:proofErr w:type="gramStart"/>
-      <w:r>
-        <w:rPr>
-          <w:rFonts w:cs="CG Times"/>
-          <w:i/>
-          <w:iCs/>
-          <w:lang w:val="en-AU"/>
-        </w:rPr>
-        <w:t>curtain</w:t>
-      </w:r>
-      <w:r>
-        <w:rPr>
-          <w:rFonts w:cs="CG Times"/>
-          <w:lang w:val="en-AU"/>
-        </w:rPr>
-        <w:t xml:space="preserve">  (</w:t>
-      </w:r>
-      <w:proofErr w:type="gramEnd"/>
+        <w:t>the curtain</w:t>
+      </w:r>
+      <w:r>
+        <w:rPr>
+          <w:rFonts w:cs="CG Times"/>
+          <w:lang w:val="en-AU"/>
+        </w:rPr>
+        <w:tab/>
+      </w:r>
+      <w:r>
+        <w:rPr>
+          <w:rFonts w:cs="CG Times"/>
+          <w:lang w:val="en-AU"/>
+        </w:rPr>
+        <w:t>(</w:t>
+      </w:r>
       <w:r>
         <w:rPr>
           <w:rFonts w:cs="CG Times"/>
@@ -7317,16 +7313,18 @@
       <w:r>
         <w:rPr>
           <w:rFonts w:cs="CG Times"/>
-          <w:lang w:val="en-AU"/>
-        </w:rPr>
-        <w:tab/>
-      </w:r>
-      <w:r>
-        <w:rPr>
-          <w:rFonts w:cs="CG Times"/>
-          <w:lang w:val="en-AU"/>
-        </w:rPr>
-        <w:t xml:space="preserve"> </w:t>
+          <w:i/>
+          <w:iCs/>
+          <w:lang w:val="en-AU"/>
+        </w:rPr>
+        <w:t>problems</w:t>
+      </w:r>
+      <w:r>
+        <w:rPr>
+          <w:rFonts w:cs="CG Times"/>
+          <w:lang w:val="en-AU"/>
+        </w:rPr>
+        <w:tab/>
       </w:r>
       <w:r>
         <w:rPr>
@@ -7490,15 +7488,6 @@
           <w:lang w:val="en-AU"/>
         </w:rPr>
         <w:tab/>
-      </w:r>
-      <w:r>
-        <w:rPr>
-          <w:rFonts w:cs="CG Times"/>
-          <w:i/>
-          <w:iCs/>
-          <w:lang w:val="en-AU"/>
-        </w:rPr>
-        <w:t>problems</w:t>
       </w:r>
       <w:r>
         <w:rPr>
@@ -9311,6 +9300,7 @@
           <w:rFonts w:cs="CG Times"/>
           <w:lang w:val="en-AU"/>
         </w:rPr>
+        <w:lastRenderedPageBreak/>
         <w:tab/>
       </w:r>
       <w:r>
@@ -9362,17 +9352,7 @@
           <w:iCs/>
           <w:lang w:val="en-AU"/>
         </w:rPr>
-        <w:t xml:space="preserve"> we </w:t>
-      </w:r>
-      <w:r>
-        <w:rPr>
-          <w:rFonts w:cs="CG Times"/>
-          <w:i/>
-          <w:iCs/>
-          <w:lang w:val="en-AU"/>
-        </w:rPr>
-        <w:lastRenderedPageBreak/>
-        <w:t>have</w:t>
+        <w:t xml:space="preserve"> we have</w:t>
       </w:r>
       <w:r>
         <w:rPr>
@@ -11242,6 +11222,7 @@
           <w:rFonts w:cs="CG Times"/>
           <w:lang w:val="en-AU"/>
         </w:rPr>
+        <w:lastRenderedPageBreak/>
         <w:tab/>
       </w:r>
       <w:r>
@@ -11298,17 +11279,7 @@
           <w:iCs/>
           <w:lang w:val="en-AU"/>
         </w:rPr>
-        <w:t xml:space="preserve"> can currently be seen </w:t>
-      </w:r>
-      <w:r>
-        <w:rPr>
-          <w:rFonts w:cs="CG Times"/>
-          <w:i/>
-          <w:iCs/>
-          <w:lang w:val="en-AU"/>
-        </w:rPr>
-        <w:lastRenderedPageBreak/>
-        <w:t>at the National Art Gallery</w:t>
+        <w:t xml:space="preserve"> can currently be seen at the National Art Gallery</w:t>
       </w:r>
       <w:r>
         <w:rPr>
@@ -13272,6 +13243,7 @@
           <w:rFonts w:cs="CG Times"/>
           <w:lang w:val="en-AU"/>
         </w:rPr>
+        <w:lastRenderedPageBreak/>
         <w:tab/>
       </w:r>
       <w:r>
@@ -13395,7 +13367,6 @@
           <w:rFonts w:cs="CG Times"/>
           <w:lang w:val="en-AU"/>
         </w:rPr>
-        <w:lastRenderedPageBreak/>
         <w:tab/>
       </w:r>
       <w:r>
@@ -16788,6 +16759,7 @@
           <w:rFonts w:cs="CG Times"/>
           <w:lang w:val="en-AU"/>
         </w:rPr>
+        <w:lastRenderedPageBreak/>
         <w:tab/>
       </w:r>
       <w:r>
@@ -16952,7 +16924,6 @@
           <w:rFonts w:cs="CG Times"/>
           <w:lang w:val="en-AU"/>
         </w:rPr>
-        <w:lastRenderedPageBreak/>
         <w:t>[</w:t>
       </w:r>
       <w:r>
@@ -19699,6 +19670,7 @@
           <w:rFonts w:cs="CG Times"/>
           <w:lang w:val="en-AU"/>
         </w:rPr>
+        <w:lastRenderedPageBreak/>
         <w:tab/>
       </w:r>
       <w:r>
@@ -19758,7 +19730,6 @@
           <w:rFonts w:cs="CG Times"/>
           <w:lang w:val="en-AU"/>
         </w:rPr>
-        <w:lastRenderedPageBreak/>
         <w:t>[</w:t>
       </w:r>
       <w:r>
@@ -22941,6 +22912,7 @@
           <w:rFonts w:cs="CG Times"/>
           <w:lang w:val="en-AU"/>
         </w:rPr>
+        <w:lastRenderedPageBreak/>
         <w:tab/>
       </w:r>
       <w:r>
@@ -23087,7 +23059,6 @@
           <w:rFonts w:cs="CG Times"/>
           <w:lang w:val="en-AU"/>
         </w:rPr>
-        <w:lastRenderedPageBreak/>
         <w:t>[</w:t>
       </w:r>
       <w:r>
@@ -25477,6 +25448,7 @@
           <w:rFonts w:cs="CG Times"/>
           <w:lang w:val="en-AU"/>
         </w:rPr>
+        <w:lastRenderedPageBreak/>
         <w:t>[</w:t>
       </w:r>
       <w:r>
@@ -25608,7 +25580,6 @@
           <w:rFonts w:cs="CG Times"/>
           <w:lang w:val="en-AU"/>
         </w:rPr>
-        <w:lastRenderedPageBreak/>
         <w:tab/>
       </w:r>
       <w:r>
@@ -28763,6 +28734,7 @@
           <w:rFonts w:cs="CG Times"/>
           <w:lang w:val="en-AU"/>
         </w:rPr>
+        <w:lastRenderedPageBreak/>
         <w:tab/>
       </w:r>
       <w:r>
@@ -28875,7 +28847,6 @@
           <w:rFonts w:cs="CG Times"/>
           <w:lang w:val="en-AU"/>
         </w:rPr>
-        <w:lastRenderedPageBreak/>
         <w:tab/>
       </w:r>
       <w:proofErr w:type="spellStart"/>
@@ -31573,6 +31544,7 @@
           <w:rFonts w:cs="CG Times"/>
           <w:lang w:val="en-AU"/>
         </w:rPr>
+        <w:lastRenderedPageBreak/>
         <w:t>[</w:t>
       </w:r>
       <w:r>
@@ -31700,7 +31672,6 @@
           <w:rFonts w:cs="CG Times"/>
           <w:lang w:val="en-AU"/>
         </w:rPr>
-        <w:lastRenderedPageBreak/>
         <w:tab/>
       </w:r>
       <w:r>
@@ -35070,7 +35041,17 @@
           <w:iCs/>
           <w:lang w:val="en-AU"/>
         </w:rPr>
-        <w:t xml:space="preserve"> and boy and dog then fall into a pond.</w:t>
+        <w:t xml:space="preserve"> and boy </w:t>
+      </w:r>
+      <w:r>
+        <w:rPr>
+          <w:rFonts w:cs="CG Times"/>
+          <w:i/>
+          <w:iCs/>
+          <w:lang w:val="en-AU"/>
+        </w:rPr>
+        <w:lastRenderedPageBreak/>
+        <w:t>and dog then fall into a pond.</w:t>
       </w:r>
     </w:p>
     <w:p>
@@ -35103,7 +35084,6 @@
           <w:rFonts w:cs="CG Times"/>
           <w:lang w:val="en-AU"/>
         </w:rPr>
-        <w:lastRenderedPageBreak/>
         <w:t>[</w:t>
       </w:r>
       <w:r>
